--- a/法令ファイル/独立行政法人に係る改革を推進するための農林水産省関係法律の整備に関する法律の施行に伴う関係政令の整備及び経過措置に関する政令　抄/独立行政法人に係る改革を推進するための農林水産省関係法律の整備に関する法律の施行に伴う関係政令の整備及び経過措置に関する政令　抄（平成二十八年政令第八十六号）.docx
+++ b/法令ファイル/独立行政法人に係る改革を推進するための農林水産省関係法律の整備に関する法律の施行に伴う関係政令の整備及び経過措置に関する政令　抄/独立行政法人に係る改革を推進するための農林水産省関係法律の整備に関する法律の施行に伴う関係政令の整備及び経過措置に関する政令　抄（平成二十八年政令第八十六号）.docx
@@ -95,70 +95,62 @@
     </w:p>
     <w:p>
       <w:pPr>
-        <w:pStyle w:val="Heading6"/>
+        <w:pStyle w:val="ListBullet"/>
         <w:ind w:left="880"/>
       </w:pPr>
       <w:r>
         <w:t>一</w:t>
+        <w:br/>
+        <w:t>財務省の職員</w:t>
+        <w:br/>
+        <w:br/>
+        <w:br/>
+        <w:t>一人</w:t>
       </w:r>
     </w:p>
     <w:p>
       <w:pPr>
+        <w:pStyle w:val="ListBullet"/>
         <w:ind w:left="880"/>
       </w:pPr>
       <w:r>
-        <w:t>財務省の職員</w:t>
+        <w:t>二</w:t>
+        <w:br/>
+        <w:t>農林水産省の職員</w:t>
+        <w:br/>
+        <w:br/>
+        <w:br/>
+        <w:t>一人</w:t>
       </w:r>
     </w:p>
     <w:p>
       <w:pPr>
-        <w:pStyle w:val="Heading6"/>
+        <w:pStyle w:val="ListBullet"/>
         <w:ind w:left="880"/>
       </w:pPr>
       <w:r>
-        <w:t>二</w:t>
+        <w:t>三</w:t>
+        <w:br/>
+        <w:t>国立研究開発法人農業・食品産業技術総合研究機構（以下「研究機構」という。）の役員</w:t>
+        <w:br/>
+        <w:br/>
+        <w:br/>
+        <w:t>一人</w:t>
       </w:r>
     </w:p>
     <w:p>
       <w:pPr>
-        <w:ind w:left="880"/>
-      </w:pPr>
-      <w:r>
-        <w:t>農林水産省の職員</w:t>
-      </w:r>
-    </w:p>
-    <w:p>
-      <w:pPr>
-        <w:pStyle w:val="Heading6"/>
-        <w:ind w:left="880"/>
-      </w:pPr>
-      <w:r>
-        <w:t>三</w:t>
-      </w:r>
-    </w:p>
-    <w:p>
-      <w:pPr>
-        <w:ind w:left="880"/>
-      </w:pPr>
-      <w:r>
-        <w:t>国立研究開発法人農業・食品産業技術総合研究機構（以下「研究機構」という。）の役員</w:t>
-      </w:r>
-    </w:p>
-    <w:p>
-      <w:pPr>
-        <w:pStyle w:val="Heading6"/>
+        <w:pStyle w:val="ListBullet"/>
         <w:ind w:left="880"/>
       </w:pPr>
       <w:r>
         <w:t>四</w:t>
-      </w:r>
-    </w:p>
-    <w:p>
-      <w:pPr>
-        <w:ind w:left="880"/>
-      </w:pPr>
-      <w:r>
+        <w:br/>
         <w:t>学識経験のある者</w:t>
+        <w:br/>
+        <w:br/>
+        <w:br/>
+        <w:t>二人</w:t>
       </w:r>
     </w:p>
     <w:p>
@@ -240,6 +232,8 @@
       </w:pPr>
       <w:r>
         <w:t>第一条の規定による改正後の国立研究開発法人農業・食品産業技術総合研究機構法施行令（以下この条において「新研究機構法施行令」という。）第三条から第五条までの規定は、毎事業年度において国庫に納付すべき額を国庫に納付する場合について準用する。</w:t>
+        <w:br/>
+        <w:t>この場合において、新研究機構法施行令第三条第一項中「期間最後の事業年度」とあるのは「事業年度」と、「農林水産大臣」とあるのは「農林水産大臣及び財務大臣」と、同条第二項中「農林水産大臣」とあるのは「農林水産大臣及び財務大臣」と、新研究機構法施行令第四条中「期間最後の事業年度」とあるのは「事業年度」と、新研究機構法施行令第五条中「一般会計」とあるのは「財政投融資特別会計の投資勘定」と読み替えるものとする。</w:t>
       </w:r>
     </w:p>
     <w:p>
@@ -381,70 +375,62 @@
     </w:p>
     <w:p>
       <w:pPr>
-        <w:pStyle w:val="Heading6"/>
+        <w:pStyle w:val="ListBullet"/>
         <w:ind w:left="880"/>
       </w:pPr>
       <w:r>
         <w:t>一</w:t>
+        <w:br/>
+        <w:t>財務省の職員</w:t>
+        <w:br/>
+        <w:br/>
+        <w:br/>
+        <w:t>一人</w:t>
       </w:r>
     </w:p>
     <w:p>
       <w:pPr>
+        <w:pStyle w:val="ListBullet"/>
         <w:ind w:left="880"/>
       </w:pPr>
       <w:r>
-        <w:t>財務省の職員</w:t>
+        <w:t>二</w:t>
+        <w:br/>
+        <w:t>農林水産省の職員</w:t>
+        <w:br/>
+        <w:br/>
+        <w:br/>
+        <w:t>一人</w:t>
       </w:r>
     </w:p>
     <w:p>
       <w:pPr>
-        <w:pStyle w:val="Heading6"/>
+        <w:pStyle w:val="ListBullet"/>
         <w:ind w:left="880"/>
       </w:pPr>
       <w:r>
-        <w:t>二</w:t>
+        <w:t>三</w:t>
+        <w:br/>
+        <w:t>国立研究開発法人水産研究・教育機構（以下「研究・教育機構」という。）の役員（平成二十八年三月三十一日までの間は、国立研究開発法人水産総合研究センターの役員）</w:t>
+        <w:br/>
+        <w:br/>
+        <w:br/>
+        <w:t>一人</w:t>
       </w:r>
     </w:p>
     <w:p>
       <w:pPr>
-        <w:ind w:left="880"/>
-      </w:pPr>
-      <w:r>
-        <w:t>農林水産省の職員</w:t>
-      </w:r>
-    </w:p>
-    <w:p>
-      <w:pPr>
-        <w:pStyle w:val="Heading6"/>
-        <w:ind w:left="880"/>
-      </w:pPr>
-      <w:r>
-        <w:t>三</w:t>
-      </w:r>
-    </w:p>
-    <w:p>
-      <w:pPr>
-        <w:ind w:left="880"/>
-      </w:pPr>
-      <w:r>
-        <w:t>国立研究開発法人水産研究・教育機構（以下「研究・教育機構」という。）の役員（平成二十八年三月三十一日までの間は、国立研究開発法人水産総合研究センターの役員）</w:t>
-      </w:r>
-    </w:p>
-    <w:p>
-      <w:pPr>
-        <w:pStyle w:val="Heading6"/>
+        <w:pStyle w:val="ListBullet"/>
         <w:ind w:left="880"/>
       </w:pPr>
       <w:r>
         <w:t>四</w:t>
-      </w:r>
-    </w:p>
-    <w:p>
-      <w:pPr>
-        <w:ind w:left="880"/>
-      </w:pPr>
-      <w:r>
+        <w:br/>
         <w:t>学識経験のある者</w:t>
+        <w:br/>
+        <w:br/>
+        <w:br/>
+        <w:t>二人</w:t>
       </w:r>
     </w:p>
     <w:p>
@@ -552,6 +538,8 @@
     <w:p>
       <w:r>
         <w:t>この政令は、平成二十八年四月一日から施行する。</w:t>
+        <w:br/>
+        <w:t>ただし、第二十五条及び第三十条の規定は、公布の日から施行する。</w:t>
       </w:r>
     </w:p>
     <w:sectPr>
@@ -574,7 +562,7 @@
     </w:pPr>
     <w:r>
       <w:tab/>
-      <w:t>WeGov v0.1 - FTS141</w:t>
+      <w:t>WeGov v0.2 - FTS141</w:t>
     </w:r>
   </w:p>
 </w:ftr>
